--- a/docs/ReinforcementLearningFundamentals_part1.docx
+++ b/docs/ReinforcementLearningFundamentals_part1.docx
@@ -28,22 +28,327 @@
     </w:p>
     <w:p>
       <w:pPr>
-        <w:rPr>
-          <w:sz w:val="20"/>
-          <w:szCs w:val="20"/>
-          <w:lang w:eastAsia="ja-JP"/>
-        </w:rPr>
-      </w:pPr>
-      <w:proofErr w:type="spellStart"/>
-      <w:r>
-        <w:rPr>
+        <w:pStyle w:val="Heading2"/>
+      </w:pPr>
+      <w:r>
+        <w:t>Policies and Value Functions</w:t>
+      </w:r>
+    </w:p>
+    <w:p>
+      <w:pPr>
+        <w:rPr>
+          <w:sz w:val="20"/>
+          <w:szCs w:val="20"/>
+        </w:rPr>
+      </w:pPr>
+      <w:r>
+        <w:rPr>
+          <w:sz w:val="20"/>
+          <w:szCs w:val="20"/>
+        </w:rPr>
+        <w:t xml:space="preserve">Almost all reinforcement learning algorithms involve estimating </w:t>
+      </w:r>
+      <w:r>
+        <w:rPr>
+          <w:b/>
+          <w:bCs/>
+          <w:color w:val="C45911" w:themeColor="accent2" w:themeShade="BF"/>
+          <w:sz w:val="20"/>
+          <w:szCs w:val="20"/>
+        </w:rPr>
+        <w:t>value functions</w:t>
+      </w:r>
+      <w:r>
+        <w:rPr>
+          <w:sz w:val="20"/>
+          <w:szCs w:val="20"/>
+        </w:rPr>
+        <w:t xml:space="preserve"> – functions of state (or state-action pairs) that estimate how good it is for the agent to be in a given state (or how good it is to perform a given action in a given state).</w:t>
+      </w:r>
+    </w:p>
+    <w:p>
+      <w:pPr>
+        <w:rPr>
+          <w:sz w:val="20"/>
+          <w:szCs w:val="20"/>
+        </w:rPr>
+      </w:pPr>
+    </w:p>
+    <w:p>
+      <w:pPr>
+        <w:rPr>
+          <w:b/>
+          <w:bCs/>
+          <w:i/>
+          <w:iCs/>
+          <w:sz w:val="20"/>
+          <w:szCs w:val="20"/>
+          <w:lang w:eastAsia="ja-JP"/>
+        </w:rPr>
+      </w:pPr>
+      <w:r>
+        <w:rPr>
+          <w:b/>
+          <w:bCs/>
+          <w:i/>
+          <w:iCs/>
           <w:sz w:val="20"/>
           <w:szCs w:val="20"/>
           <w:lang w:eastAsia="ja-JP"/>
         </w:rPr>
         <w:t>Gridworld</w:t>
       </w:r>
-      <w:proofErr w:type="spellEnd"/>
+    </w:p>
+    <w:p>
+      <w:pPr>
+        <w:rPr>
+          <w:sz w:val="20"/>
+          <w:szCs w:val="20"/>
+          <w:lang w:eastAsia="ja-JP"/>
+        </w:rPr>
+      </w:pPr>
+    </w:p>
+    <w:p>
+      <w:pPr>
+        <w:rPr>
+          <w:sz w:val="20"/>
+          <w:szCs w:val="20"/>
+          <w:lang w:eastAsia="ja-JP"/>
+        </w:rPr>
+      </w:pPr>
+      <w:r>
+        <w:rPr>
+          <w:sz w:val="20"/>
+          <w:szCs w:val="20"/>
+          <w:lang w:eastAsia="ja-JP"/>
+        </w:rPr>
+        <w:t>Gridworld is an example illustrating the use of a finite Markov Decision Process.</w:t>
+      </w:r>
+    </w:p>
+    <w:p>
+      <w:pPr>
+        <w:rPr>
+          <w:sz w:val="20"/>
+          <w:szCs w:val="20"/>
+          <w:lang w:eastAsia="ja-JP"/>
+        </w:rPr>
+      </w:pPr>
+      <w:r>
+        <w:rPr>
+          <w:sz w:val="20"/>
+          <w:szCs w:val="20"/>
+          <w:lang w:eastAsia="ja-JP"/>
+        </w:rPr>
+        <w:t xml:space="preserve">The cells of the grid correspond to the states of the environment. At each cell, four actions are possible: </w:t>
+      </w:r>
+      <w:r>
+        <w:rPr>
+          <w:b/>
+          <w:bCs/>
+          <w:i/>
+          <w:iCs/>
+          <w:sz w:val="20"/>
+          <w:szCs w:val="20"/>
+          <w:lang w:eastAsia="ja-JP"/>
+        </w:rPr>
+        <w:t>north</w:t>
+      </w:r>
+      <w:r>
+        <w:rPr>
+          <w:sz w:val="20"/>
+          <w:szCs w:val="20"/>
+          <w:lang w:eastAsia="ja-JP"/>
+        </w:rPr>
+        <w:t xml:space="preserve">, </w:t>
+      </w:r>
+      <w:r>
+        <w:rPr>
+          <w:b/>
+          <w:bCs/>
+          <w:i/>
+          <w:iCs/>
+          <w:sz w:val="20"/>
+          <w:szCs w:val="20"/>
+          <w:lang w:eastAsia="ja-JP"/>
+        </w:rPr>
+        <w:t>south</w:t>
+      </w:r>
+      <w:r>
+        <w:rPr>
+          <w:sz w:val="20"/>
+          <w:szCs w:val="20"/>
+          <w:lang w:eastAsia="ja-JP"/>
+        </w:rPr>
+        <w:t xml:space="preserve">, </w:t>
+      </w:r>
+      <w:r>
+        <w:rPr>
+          <w:b/>
+          <w:bCs/>
+          <w:i/>
+          <w:iCs/>
+          <w:sz w:val="20"/>
+          <w:szCs w:val="20"/>
+          <w:lang w:eastAsia="ja-JP"/>
+        </w:rPr>
+        <w:t>east</w:t>
+      </w:r>
+      <w:r>
+        <w:rPr>
+          <w:sz w:val="20"/>
+          <w:szCs w:val="20"/>
+          <w:lang w:eastAsia="ja-JP"/>
+        </w:rPr>
+        <w:t xml:space="preserve">, and </w:t>
+      </w:r>
+      <w:r>
+        <w:rPr>
+          <w:b/>
+          <w:bCs/>
+          <w:i/>
+          <w:iCs/>
+          <w:sz w:val="20"/>
+          <w:szCs w:val="20"/>
+          <w:lang w:eastAsia="ja-JP"/>
+        </w:rPr>
+        <w:t>west</w:t>
+      </w:r>
+      <w:r>
+        <w:rPr>
+          <w:sz w:val="20"/>
+          <w:szCs w:val="20"/>
+          <w:lang w:eastAsia="ja-JP"/>
+        </w:rPr>
+        <w:t xml:space="preserve">, which deterministically cause the agent to move one cell in the respective direction on the grid. </w:t>
+      </w:r>
+      <w:r>
+        <w:rPr>
+          <w:sz w:val="20"/>
+          <w:szCs w:val="20"/>
+          <w:lang w:eastAsia="ja-JP"/>
+        </w:rPr>
+        <w:t>Actions that would take the agent off the grid leave its location unchanged, but also result in a reward of -1.</w:t>
+      </w:r>
+    </w:p>
+    <w:p>
+      <w:pPr>
+        <w:rPr>
+          <w:sz w:val="20"/>
+          <w:szCs w:val="20"/>
+          <w:lang w:eastAsia="ja-JP"/>
+        </w:rPr>
+      </w:pPr>
+      <w:r>
+        <w:rPr>
+          <w:sz w:val="20"/>
+          <w:szCs w:val="20"/>
+          <w:lang w:eastAsia="ja-JP"/>
+        </w:rPr>
+        <w:t xml:space="preserve">Other actions result in a reward of 0, except those that move the agent out of the special states </w:t>
+      </w:r>
+      <m:oMath>
+        <m:r>
+          <w:rPr>
+            <w:rFonts w:ascii="Cambria Math" w:hAnsi="Cambria Math" w:cs="Menlo"/>
+            <w:sz w:val="20"/>
+            <w:szCs w:val="20"/>
+            <w:lang w:eastAsia="ja-JP"/>
+          </w:rPr>
+          <m:t>A</m:t>
+        </m:r>
+      </m:oMath>
+      <w:r>
+        <w:rPr>
+          <w:sz w:val="20"/>
+          <w:szCs w:val="20"/>
+          <w:lang w:eastAsia="ja-JP"/>
+        </w:rPr>
+        <w:t xml:space="preserve"> and </w:t>
+      </w:r>
+      <m:oMath>
+        <m:r>
+          <w:rPr>
+            <w:rFonts w:ascii="Cambria Math" w:hAnsi="Cambria Math" w:cs="Menlo"/>
+            <w:sz w:val="20"/>
+            <w:szCs w:val="20"/>
+            <w:lang w:eastAsia="ja-JP"/>
+          </w:rPr>
+          <m:t>B</m:t>
+        </m:r>
+      </m:oMath>
+      <w:r>
+        <w:rPr>
+          <w:sz w:val="20"/>
+          <w:szCs w:val="20"/>
+          <w:lang w:eastAsia="ja-JP"/>
+        </w:rPr>
+        <w:t xml:space="preserve">. From state </w:t>
+      </w:r>
+      <m:oMath>
+        <m:r>
+          <w:rPr>
+            <w:rFonts w:ascii="Cambria Math" w:hAnsi="Cambria Math"/>
+            <w:sz w:val="20"/>
+            <w:szCs w:val="20"/>
+            <w:lang w:eastAsia="ja-JP"/>
+          </w:rPr>
+          <m:t>A</m:t>
+        </m:r>
+      </m:oMath>
+      <w:r>
+        <w:rPr>
+          <w:sz w:val="20"/>
+          <w:szCs w:val="20"/>
+          <w:lang w:eastAsia="ja-JP"/>
+        </w:rPr>
+        <w:t xml:space="preserve">, all four actions yield a reward of +10 and take the agent to </w:t>
+      </w:r>
+      <m:oMath>
+        <m:sSup>
+          <m:sSupPr>
+            <m:ctrlPr>
+              <w:rPr>
+                <w:rFonts w:ascii="Cambria Math" w:hAnsi="Cambria Math"/>
+                <w:i/>
+                <w:sz w:val="20"/>
+                <w:szCs w:val="20"/>
+                <w:lang w:eastAsia="ja-JP"/>
+              </w:rPr>
+            </m:ctrlPr>
+          </m:sSupPr>
+          <m:e>
+            <m:r>
+              <w:rPr>
+                <w:rFonts w:ascii="Cambria Math" w:hAnsi="Cambria Math"/>
+                <w:sz w:val="20"/>
+                <w:szCs w:val="20"/>
+                <w:lang w:eastAsia="ja-JP"/>
+              </w:rPr>
+              <m:t>A</m:t>
+            </m:r>
+          </m:e>
+          <m:sup>
+            <m:r>
+              <w:rPr>
+                <w:rFonts w:ascii="Cambria Math" w:hAnsi="Cambria Math"/>
+                <w:sz w:val="20"/>
+                <w:szCs w:val="20"/>
+                <w:lang w:eastAsia="ja-JP"/>
+              </w:rPr>
+              <m:t>'</m:t>
+            </m:r>
+          </m:sup>
+        </m:sSup>
+      </m:oMath>
+      <w:r>
+        <w:rPr>
+          <w:rFonts w:eastAsiaTheme="minorEastAsia"/>
+          <w:sz w:val="20"/>
+          <w:szCs w:val="20"/>
+          <w:lang w:eastAsia="ja-JP"/>
+        </w:rPr>
+        <w:t>. From state B</w:t>
+      </w:r>
     </w:p>
     <w:p>
       <w:pPr>
@@ -766,6 +1071,28 @@
       <w:szCs w:val="32"/>
     </w:rPr>
   </w:style>
+  <w:style w:type="paragraph" w:styleId="Heading2">
+    <w:name w:val="heading 2"/>
+    <w:basedOn w:val="Normal"/>
+    <w:next w:val="Normal"/>
+    <w:link w:val="Heading2Char"/>
+    <w:uiPriority w:val="9"/>
+    <w:unhideWhenUsed/>
+    <w:qFormat/>
+    <w:rsid w:val="008867CD"/>
+    <w:pPr>
+      <w:keepNext/>
+      <w:keepLines/>
+      <w:spacing w:before="40"/>
+      <w:outlineLvl w:val="1"/>
+    </w:pPr>
+    <w:rPr>
+      <w:rFonts w:asciiTheme="majorHAnsi" w:eastAsiaTheme="majorEastAsia" w:hAnsiTheme="majorHAnsi" w:cstheme="majorBidi"/>
+      <w:color w:val="2F5496" w:themeColor="accent1" w:themeShade="BF"/>
+      <w:sz w:val="26"/>
+      <w:szCs w:val="26"/>
+    </w:rPr>
+  </w:style>
   <w:style w:type="character" w:default="1" w:styleId="DefaultParagraphFont">
     <w:name w:val="Default Paragraph Font"/>
     <w:uiPriority w:val="1"/>
@@ -804,6 +1131,29 @@
       <w:color w:val="2F5496" w:themeColor="accent1" w:themeShade="BF"/>
       <w:sz w:val="32"/>
       <w:szCs w:val="32"/>
+    </w:rPr>
+  </w:style>
+  <w:style w:type="character" w:styleId="PlaceholderText">
+    <w:name w:val="Placeholder Text"/>
+    <w:basedOn w:val="DefaultParagraphFont"/>
+    <w:uiPriority w:val="99"/>
+    <w:semiHidden/>
+    <w:rsid w:val="008867CD"/>
+    <w:rPr>
+      <w:color w:val="808080"/>
+    </w:rPr>
+  </w:style>
+  <w:style w:type="character" w:customStyle="1" w:styleId="Heading2Char">
+    <w:name w:val="Heading 2 Char"/>
+    <w:basedOn w:val="DefaultParagraphFont"/>
+    <w:link w:val="Heading2"/>
+    <w:uiPriority w:val="9"/>
+    <w:rsid w:val="008867CD"/>
+    <w:rPr>
+      <w:rFonts w:asciiTheme="majorHAnsi" w:eastAsiaTheme="majorEastAsia" w:hAnsiTheme="majorHAnsi" w:cstheme="majorBidi"/>
+      <w:color w:val="2F5496" w:themeColor="accent1" w:themeShade="BF"/>
+      <w:sz w:val="26"/>
+      <w:szCs w:val="26"/>
     </w:rPr>
   </w:style>
 </w:styles>
